--- a/doc/测试用例-R1.docx
+++ b/doc/测试用例-R1.docx
@@ -111,14 +111,12 @@
       <w:pPr>
         <w:pStyle w:val="a3"/>
       </w:pPr>
-      <w:proofErr w:type="spellStart"/>
       <w:r>
         <w:rPr>
           <w:rFonts w:hint="eastAsia"/>
         </w:rPr>
         <w:t>修订历史记录</w:t>
       </w:r>
-      <w:proofErr w:type="spellEnd"/>
     </w:p>
     <w:p>
       <w:pPr>
@@ -158,7 +156,6 @@
                 <w:b/>
               </w:rPr>
             </w:pPr>
-            <w:proofErr w:type="spellStart"/>
             <w:r>
               <w:rPr>
                 <w:rFonts w:hint="eastAsia"/>
@@ -166,7 +163,6 @@
               </w:rPr>
               <w:t>日期</w:t>
             </w:r>
-            <w:proofErr w:type="spellEnd"/>
           </w:p>
         </w:tc>
         <w:tc>
@@ -181,7 +177,6 @@
                 <w:b/>
               </w:rPr>
             </w:pPr>
-            <w:proofErr w:type="spellStart"/>
             <w:r>
               <w:rPr>
                 <w:rFonts w:hint="eastAsia"/>
@@ -189,7 +184,6 @@
               </w:rPr>
               <w:t>版本</w:t>
             </w:r>
-            <w:proofErr w:type="spellEnd"/>
           </w:p>
         </w:tc>
         <w:tc>
@@ -204,7 +198,6 @@
                 <w:b/>
               </w:rPr>
             </w:pPr>
-            <w:proofErr w:type="spellStart"/>
             <w:r>
               <w:rPr>
                 <w:rFonts w:hint="eastAsia"/>
@@ -212,7 +205,6 @@
               </w:rPr>
               <w:t>说明</w:t>
             </w:r>
-            <w:proofErr w:type="spellEnd"/>
           </w:p>
         </w:tc>
         <w:tc>
@@ -227,7 +219,6 @@
                 <w:b/>
               </w:rPr>
             </w:pPr>
-            <w:proofErr w:type="spellStart"/>
             <w:r>
               <w:rPr>
                 <w:rFonts w:hint="eastAsia"/>
@@ -235,7 +226,6 @@
               </w:rPr>
               <w:t>作者</w:t>
             </w:r>
-            <w:proofErr w:type="spellEnd"/>
           </w:p>
         </w:tc>
       </w:tr>
@@ -507,10 +497,11 @@
           <w:tab w:val="left" w:pos="432"/>
         </w:tabs>
         <w:rPr>
+          <w:rFonts w:ascii="Calibri" w:hAnsi="Calibri"/>
           <w:noProof/>
           <w:kern w:val="2"/>
           <w:sz w:val="21"/>
-          <w:szCs w:val="24"/>
+          <w:szCs w:val="22"/>
           <w:lang w:eastAsia="zh-CN"/>
         </w:rPr>
       </w:pPr>
@@ -531,10 +522,11 @@
       </w:r>
       <w:r>
         <w:rPr>
+          <w:rFonts w:ascii="Calibri" w:hAnsi="Calibri"/>
           <w:noProof/>
           <w:kern w:val="2"/>
           <w:sz w:val="21"/>
-          <w:szCs w:val="24"/>
+          <w:szCs w:val="22"/>
           <w:lang w:eastAsia="zh-CN"/>
         </w:rPr>
         <w:tab/>
@@ -562,7 +554,7 @@
         <w:rPr>
           <w:noProof/>
         </w:rPr>
-        <w:instrText xml:space="preserve"> PAGEREF _Toc110843658 \h </w:instrText>
+        <w:instrText xml:space="preserve"> PAGEREF _Toc492845483 \h </w:instrText>
       </w:r>
       <w:r>
         <w:rPr>
@@ -579,7 +571,7 @@
         <w:rPr>
           <w:noProof/>
         </w:rPr>
-        <w:t>4</w:t>
+        <w:t>3</w:t>
       </w:r>
       <w:r>
         <w:rPr>
@@ -595,10 +587,11 @@
           <w:tab w:val="left" w:pos="1000"/>
         </w:tabs>
         <w:rPr>
+          <w:rFonts w:ascii="Calibri" w:hAnsi="Calibri"/>
           <w:noProof/>
           <w:kern w:val="2"/>
           <w:sz w:val="21"/>
-          <w:szCs w:val="24"/>
+          <w:szCs w:val="22"/>
           <w:lang w:eastAsia="zh-CN"/>
         </w:rPr>
       </w:pPr>
@@ -610,10 +603,11 @@
       </w:r>
       <w:r>
         <w:rPr>
+          <w:rFonts w:ascii="Calibri" w:hAnsi="Calibri"/>
           <w:noProof/>
           <w:kern w:val="2"/>
           <w:sz w:val="21"/>
-          <w:szCs w:val="24"/>
+          <w:szCs w:val="22"/>
           <w:lang w:eastAsia="zh-CN"/>
         </w:rPr>
         <w:tab/>
@@ -641,7 +635,7 @@
         <w:rPr>
           <w:noProof/>
         </w:rPr>
-        <w:instrText xml:space="preserve"> PAGEREF _Toc110843659 \h </w:instrText>
+        <w:instrText xml:space="preserve"> PAGEREF _Toc492845484 \h </w:instrText>
       </w:r>
       <w:r>
         <w:rPr>
@@ -658,7 +652,7 @@
         <w:rPr>
           <w:noProof/>
         </w:rPr>
-        <w:t>4</w:t>
+        <w:t>3</w:t>
       </w:r>
       <w:r>
         <w:rPr>
@@ -674,10 +668,11 @@
           <w:tab w:val="left" w:pos="1000"/>
         </w:tabs>
         <w:rPr>
+          <w:rFonts w:ascii="Calibri" w:hAnsi="Calibri"/>
           <w:noProof/>
           <w:kern w:val="2"/>
           <w:sz w:val="21"/>
-          <w:szCs w:val="24"/>
+          <w:szCs w:val="22"/>
           <w:lang w:eastAsia="zh-CN"/>
         </w:rPr>
       </w:pPr>
@@ -689,10 +684,11 @@
       </w:r>
       <w:r>
         <w:rPr>
+          <w:rFonts w:ascii="Calibri" w:hAnsi="Calibri"/>
           <w:noProof/>
           <w:kern w:val="2"/>
           <w:sz w:val="21"/>
-          <w:szCs w:val="24"/>
+          <w:szCs w:val="22"/>
           <w:lang w:eastAsia="zh-CN"/>
         </w:rPr>
         <w:tab/>
@@ -720,7 +716,7 @@
         <w:rPr>
           <w:noProof/>
         </w:rPr>
-        <w:instrText xml:space="preserve"> PAGEREF _Toc110843660 \h </w:instrText>
+        <w:instrText xml:space="preserve"> PAGEREF _Toc492845485 \h </w:instrText>
       </w:r>
       <w:r>
         <w:rPr>
@@ -737,7 +733,7 @@
         <w:rPr>
           <w:noProof/>
         </w:rPr>
-        <w:t>4</w:t>
+        <w:t>3</w:t>
       </w:r>
       <w:r>
         <w:rPr>
@@ -753,10 +749,11 @@
           <w:tab w:val="left" w:pos="1000"/>
         </w:tabs>
         <w:rPr>
+          <w:rFonts w:ascii="Calibri" w:hAnsi="Calibri"/>
           <w:noProof/>
           <w:kern w:val="2"/>
           <w:sz w:val="21"/>
-          <w:szCs w:val="24"/>
+          <w:szCs w:val="22"/>
           <w:lang w:eastAsia="zh-CN"/>
         </w:rPr>
       </w:pPr>
@@ -769,10 +766,11 @@
       </w:r>
       <w:r>
         <w:rPr>
+          <w:rFonts w:ascii="Calibri" w:hAnsi="Calibri"/>
           <w:noProof/>
           <w:kern w:val="2"/>
           <w:sz w:val="21"/>
-          <w:szCs w:val="24"/>
+          <w:szCs w:val="22"/>
           <w:lang w:eastAsia="zh-CN"/>
         </w:rPr>
         <w:tab/>
@@ -788,7 +786,6 @@
       <w:r>
         <w:rPr>
           <w:noProof/>
-          <w:lang w:eastAsia="zh-CN"/>
         </w:rPr>
         <w:tab/>
       </w:r>
@@ -801,9 +798,8 @@
       <w:r>
         <w:rPr>
           <w:noProof/>
-          <w:lang w:eastAsia="zh-CN"/>
-        </w:rPr>
-        <w:instrText xml:space="preserve"> PAGEREF _Toc110843661 \h </w:instrText>
+        </w:rPr>
+        <w:instrText xml:space="preserve"> PAGEREF _Toc492845486 \h </w:instrText>
       </w:r>
       <w:r>
         <w:rPr>
@@ -819,9 +815,8 @@
       <w:r>
         <w:rPr>
           <w:noProof/>
-          <w:lang w:eastAsia="zh-CN"/>
-        </w:rPr>
-        <w:t>4</w:t>
+        </w:rPr>
+        <w:t>3</w:t>
       </w:r>
       <w:r>
         <w:rPr>
@@ -837,26 +832,27 @@
           <w:tab w:val="left" w:pos="1000"/>
         </w:tabs>
         <w:rPr>
+          <w:rFonts w:ascii="Calibri" w:hAnsi="Calibri"/>
           <w:noProof/>
           <w:kern w:val="2"/>
           <w:sz w:val="21"/>
-          <w:szCs w:val="24"/>
-          <w:lang w:eastAsia="zh-CN"/>
-        </w:rPr>
-      </w:pPr>
-      <w:r>
-        <w:rPr>
-          <w:noProof/>
-          <w:lang w:eastAsia="zh-CN"/>
+          <w:szCs w:val="22"/>
+          <w:lang w:eastAsia="zh-CN"/>
+        </w:rPr>
+      </w:pPr>
+      <w:r>
+        <w:rPr>
+          <w:noProof/>
         </w:rPr>
         <w:t>1.4</w:t>
       </w:r>
       <w:r>
         <w:rPr>
+          <w:rFonts w:ascii="Calibri" w:hAnsi="Calibri"/>
           <w:noProof/>
           <w:kern w:val="2"/>
           <w:sz w:val="21"/>
-          <w:szCs w:val="24"/>
+          <w:szCs w:val="22"/>
           <w:lang w:eastAsia="zh-CN"/>
         </w:rPr>
         <w:tab/>
@@ -865,14 +861,12 @@
         <w:rPr>
           <w:rFonts w:hint="eastAsia"/>
           <w:noProof/>
-          <w:lang w:eastAsia="zh-CN"/>
         </w:rPr>
         <w:t>参考资料</w:t>
       </w:r>
       <w:r>
         <w:rPr>
           <w:noProof/>
-          <w:lang w:eastAsia="zh-CN"/>
         </w:rPr>
         <w:tab/>
       </w:r>
@@ -885,9 +879,8 @@
       <w:r>
         <w:rPr>
           <w:noProof/>
-          <w:lang w:eastAsia="zh-CN"/>
-        </w:rPr>
-        <w:instrText xml:space="preserve"> PAGEREF _Toc110843662 \h </w:instrText>
+        </w:rPr>
+        <w:instrText xml:space="preserve"> PAGEREF _Toc492845487 \h </w:instrText>
       </w:r>
       <w:r>
         <w:rPr>
@@ -903,9 +896,8 @@
       <w:r>
         <w:rPr>
           <w:noProof/>
-          <w:lang w:eastAsia="zh-CN"/>
-        </w:rPr>
-        <w:t>4</w:t>
+        </w:rPr>
+        <w:t>3</w:t>
       </w:r>
       <w:r>
         <w:rPr>
@@ -921,26 +913,27 @@
           <w:tab w:val="left" w:pos="1000"/>
         </w:tabs>
         <w:rPr>
+          <w:rFonts w:ascii="Calibri" w:hAnsi="Calibri"/>
           <w:noProof/>
           <w:kern w:val="2"/>
           <w:sz w:val="21"/>
-          <w:szCs w:val="24"/>
-          <w:lang w:eastAsia="zh-CN"/>
-        </w:rPr>
-      </w:pPr>
-      <w:r>
-        <w:rPr>
-          <w:noProof/>
-          <w:lang w:eastAsia="zh-CN"/>
+          <w:szCs w:val="22"/>
+          <w:lang w:eastAsia="zh-CN"/>
+        </w:rPr>
+      </w:pPr>
+      <w:r>
+        <w:rPr>
+          <w:noProof/>
         </w:rPr>
         <w:t>1.5</w:t>
       </w:r>
       <w:r>
         <w:rPr>
+          <w:rFonts w:ascii="Calibri" w:hAnsi="Calibri"/>
           <w:noProof/>
           <w:kern w:val="2"/>
           <w:sz w:val="21"/>
-          <w:szCs w:val="24"/>
+          <w:szCs w:val="22"/>
           <w:lang w:eastAsia="zh-CN"/>
         </w:rPr>
         <w:tab/>
@@ -949,14 +942,12 @@
         <w:rPr>
           <w:rFonts w:hint="eastAsia"/>
           <w:noProof/>
-          <w:lang w:eastAsia="zh-CN"/>
         </w:rPr>
         <w:t>概述</w:t>
       </w:r>
       <w:r>
         <w:rPr>
           <w:noProof/>
-          <w:lang w:eastAsia="zh-CN"/>
         </w:rPr>
         <w:tab/>
       </w:r>
@@ -969,9 +960,8 @@
       <w:r>
         <w:rPr>
           <w:noProof/>
-          <w:lang w:eastAsia="zh-CN"/>
-        </w:rPr>
-        <w:instrText xml:space="preserve"> PAGEREF _Toc110843663 \h </w:instrText>
+        </w:rPr>
+        <w:instrText xml:space="preserve"> PAGEREF _Toc492845488 \h </w:instrText>
       </w:r>
       <w:r>
         <w:rPr>
@@ -987,9 +977,8 @@
       <w:r>
         <w:rPr>
           <w:noProof/>
-          <w:lang w:eastAsia="zh-CN"/>
-        </w:rPr>
-        <w:t>4</w:t>
+        </w:rPr>
+        <w:t>3</w:t>
       </w:r>
       <w:r>
         <w:rPr>
@@ -1005,10 +994,11 @@
           <w:tab w:val="left" w:pos="432"/>
         </w:tabs>
         <w:rPr>
+          <w:rFonts w:ascii="Calibri" w:hAnsi="Calibri"/>
           <w:noProof/>
           <w:kern w:val="2"/>
           <w:sz w:val="21"/>
-          <w:szCs w:val="24"/>
+          <w:szCs w:val="22"/>
           <w:lang w:eastAsia="zh-CN"/>
         </w:rPr>
       </w:pPr>
@@ -1021,10 +1011,11 @@
       </w:r>
       <w:r>
         <w:rPr>
+          <w:rFonts w:ascii="Calibri" w:hAnsi="Calibri"/>
           <w:noProof/>
           <w:kern w:val="2"/>
           <w:sz w:val="21"/>
-          <w:szCs w:val="24"/>
+          <w:szCs w:val="22"/>
           <w:lang w:eastAsia="zh-CN"/>
         </w:rPr>
         <w:tab/>
@@ -1044,10 +1035,11 @@
         </w:rPr>
         <w:t>1</w:t>
       </w:r>
-      <w:r>
-        <w:rPr>
-          <w:noProof/>
-          <w:lang w:eastAsia="zh-CN"/>
+      <w:bookmarkStart w:id="0" w:name="_GoBack"/>
+      <w:bookmarkEnd w:id="0"/>
+      <w:r>
+        <w:rPr>
+          <w:noProof/>
         </w:rPr>
         <w:tab/>
       </w:r>
@@ -1060,9 +1052,8 @@
       <w:r>
         <w:rPr>
           <w:noProof/>
-          <w:lang w:eastAsia="zh-CN"/>
-        </w:rPr>
-        <w:instrText xml:space="preserve"> PAGEREF _Toc110843664 \h </w:instrText>
+        </w:rPr>
+        <w:instrText xml:space="preserve"> PAGEREF _Toc492845489 \h </w:instrText>
       </w:r>
       <w:r>
         <w:rPr>
@@ -1078,9 +1069,8 @@
       <w:r>
         <w:rPr>
           <w:noProof/>
-          <w:lang w:eastAsia="zh-CN"/>
-        </w:rPr>
-        <w:t>4</w:t>
+        </w:rPr>
+        <w:t>3</w:t>
       </w:r>
       <w:r>
         <w:rPr>
@@ -1096,10 +1086,11 @@
           <w:tab w:val="left" w:pos="1000"/>
         </w:tabs>
         <w:rPr>
+          <w:rFonts w:ascii="Calibri" w:hAnsi="Calibri"/>
           <w:noProof/>
           <w:kern w:val="2"/>
           <w:sz w:val="21"/>
-          <w:szCs w:val="24"/>
+          <w:szCs w:val="22"/>
           <w:lang w:eastAsia="zh-CN"/>
         </w:rPr>
       </w:pPr>
@@ -1112,10 +1103,11 @@
       </w:r>
       <w:r>
         <w:rPr>
+          <w:rFonts w:ascii="Calibri" w:hAnsi="Calibri"/>
           <w:noProof/>
           <w:kern w:val="2"/>
           <w:sz w:val="21"/>
-          <w:szCs w:val="24"/>
+          <w:szCs w:val="22"/>
           <w:lang w:eastAsia="zh-CN"/>
         </w:rPr>
         <w:tab/>
@@ -1151,7 +1143,7 @@
         <w:rPr>
           <w:noProof/>
         </w:rPr>
-        <w:instrText xml:space="preserve"> PAGEREF _Toc110843665 \h </w:instrText>
+        <w:instrText xml:space="preserve"> PAGEREF _Toc492845490 \h </w:instrText>
       </w:r>
       <w:r>
         <w:rPr>
@@ -1168,6 +1160,96 @@
         <w:rPr>
           <w:noProof/>
         </w:rPr>
+        <w:t>3</w:t>
+      </w:r>
+      <w:r>
+        <w:rPr>
+          <w:noProof/>
+        </w:rPr>
+        <w:fldChar w:fldCharType="end"/>
+      </w:r>
+    </w:p>
+    <w:p>
+      <w:pPr>
+        <w:pStyle w:val="20"/>
+        <w:tabs>
+          <w:tab w:val="left" w:pos="1000"/>
+        </w:tabs>
+        <w:rPr>
+          <w:rFonts w:ascii="Calibri" w:hAnsi="Calibri"/>
+          <w:noProof/>
+          <w:kern w:val="2"/>
+          <w:sz w:val="21"/>
+          <w:szCs w:val="22"/>
+          <w:lang w:eastAsia="zh-CN"/>
+        </w:rPr>
+      </w:pPr>
+      <w:r>
+        <w:rPr>
+          <w:noProof/>
+          <w:lang w:eastAsia="zh-CN"/>
+        </w:rPr>
+        <w:t>2.2</w:t>
+      </w:r>
+      <w:r>
+        <w:rPr>
+          <w:rFonts w:ascii="Calibri" w:hAnsi="Calibri"/>
+          <w:noProof/>
+          <w:kern w:val="2"/>
+          <w:sz w:val="21"/>
+          <w:szCs w:val="22"/>
+          <w:lang w:eastAsia="zh-CN"/>
+        </w:rPr>
+        <w:tab/>
+      </w:r>
+      <w:r>
+        <w:rPr>
+          <w:rFonts w:hint="eastAsia"/>
+          <w:noProof/>
+          <w:lang w:eastAsia="zh-CN"/>
+        </w:rPr>
+        <w:t>测试用例</w:t>
+      </w:r>
+      <w:r>
+        <w:rPr>
+          <w:noProof/>
+          <w:lang w:eastAsia="zh-CN"/>
+        </w:rPr>
+        <w:t xml:space="preserve"> #2</w:t>
+      </w:r>
+      <w:r>
+        <w:rPr>
+          <w:noProof/>
+        </w:rPr>
+        <w:tab/>
+      </w:r>
+      <w:r>
+        <w:rPr>
+          <w:noProof/>
+        </w:rPr>
+        <w:fldChar w:fldCharType="begin"/>
+      </w:r>
+      <w:r>
+        <w:rPr>
+          <w:noProof/>
+        </w:rPr>
+        <w:instrText xml:space="preserve"> PAGEREF _Toc492845491 \h </w:instrText>
+      </w:r>
+      <w:r>
+        <w:rPr>
+          <w:noProof/>
+        </w:rPr>
+      </w:r>
+      <w:r>
+        <w:rPr>
+          <w:noProof/>
+        </w:rPr>
+        <w:fldChar w:fldCharType="separate"/>
+      </w:r>
+      <w:r>
+        <w:rPr>
+          <w:noProof/>
+        </w:rPr>
         <w:t>4</w:t>
       </w:r>
       <w:r>
@@ -1193,63 +1275,46 @@
       <w:r>
         <w:br w:type="page"/>
       </w:r>
-      <w:r>
-        <w:lastRenderedPageBreak/>
-        <w:fldChar w:fldCharType="begin"/>
-      </w:r>
-      <w:r>
-        <w:instrText xml:space="preserve"> TITLE  \* MERGEFORMAT </w:instrText>
-      </w:r>
-      <w:r>
-        <w:fldChar w:fldCharType="separate"/>
-      </w:r>
-      <w:proofErr w:type="spellStart"/>
-      <w:r>
-        <w:rPr>
-          <w:rFonts w:hint="eastAsia"/>
-        </w:rPr>
-        <w:t>测试用例</w:t>
-      </w:r>
-      <w:proofErr w:type="spellEnd"/>
-      <w:r>
-        <w:fldChar w:fldCharType="end"/>
-      </w:r>
+      <w:fldSimple w:instr=" TITLE  \* MERGEFORMAT ">
+        <w:r>
+          <w:rPr>
+            <w:rFonts w:hint="eastAsia"/>
+          </w:rPr>
+          <w:t>测试用例</w:t>
+        </w:r>
+      </w:fldSimple>
     </w:p>
     <w:p>
       <w:pPr>
         <w:pStyle w:val="1"/>
       </w:pPr>
-      <w:bookmarkStart w:id="0" w:name="_Toc498761760"/>
-      <w:bookmarkStart w:id="1" w:name="_Toc110843658"/>
+      <w:bookmarkStart w:id="1" w:name="_Toc498761760"/>
       <w:bookmarkStart w:id="2" w:name="_Toc456598591"/>
       <w:bookmarkStart w:id="3" w:name="_Toc456600922"/>
-      <w:proofErr w:type="spellStart"/>
+      <w:bookmarkStart w:id="4" w:name="_Toc492845483"/>
       <w:r>
         <w:rPr>
           <w:rFonts w:hint="eastAsia"/>
         </w:rPr>
         <w:t>简介</w:t>
       </w:r>
-      <w:bookmarkEnd w:id="0"/>
       <w:bookmarkEnd w:id="1"/>
-      <w:proofErr w:type="spellEnd"/>
+      <w:bookmarkEnd w:id="4"/>
     </w:p>
     <w:p>
       <w:pPr>
         <w:pStyle w:val="2"/>
       </w:pPr>
-      <w:bookmarkStart w:id="4" w:name="_Toc498761761"/>
-      <w:bookmarkStart w:id="5" w:name="_Toc110843659"/>
-      <w:proofErr w:type="spellStart"/>
+      <w:bookmarkStart w:id="5" w:name="_Toc498761761"/>
+      <w:bookmarkStart w:id="6" w:name="_Toc492845484"/>
       <w:r>
         <w:rPr>
           <w:rFonts w:hint="eastAsia"/>
         </w:rPr>
         <w:t>目的</w:t>
       </w:r>
-      <w:bookmarkEnd w:id="4"/>
       <w:bookmarkEnd w:id="5"/>
-      <w:proofErr w:type="spellEnd"/>
+      <w:bookmarkEnd w:id="6"/>
     </w:p>
     <w:p>
       <w:pPr>
@@ -1290,18 +1355,16 @@
       <w:pPr>
         <w:pStyle w:val="2"/>
       </w:pPr>
-      <w:bookmarkStart w:id="6" w:name="_Toc498761762"/>
-      <w:bookmarkStart w:id="7" w:name="_Toc110843660"/>
-      <w:proofErr w:type="spellStart"/>
+      <w:bookmarkStart w:id="7" w:name="_Toc498761762"/>
+      <w:bookmarkStart w:id="8" w:name="_Toc492845485"/>
       <w:r>
         <w:rPr>
           <w:rFonts w:hint="eastAsia"/>
         </w:rPr>
         <w:t>范围</w:t>
       </w:r>
-      <w:bookmarkEnd w:id="6"/>
       <w:bookmarkEnd w:id="7"/>
-      <w:proofErr w:type="spellEnd"/>
+      <w:bookmarkEnd w:id="8"/>
     </w:p>
     <w:p>
       <w:pPr>
@@ -1332,8 +1395,8 @@
           <w:lang w:eastAsia="zh-CN"/>
         </w:rPr>
       </w:pPr>
-      <w:bookmarkStart w:id="8" w:name="_Toc498761763"/>
-      <w:bookmarkStart w:id="9" w:name="_Toc110843661"/>
+      <w:bookmarkStart w:id="9" w:name="_Toc498761763"/>
+      <w:bookmarkStart w:id="10" w:name="_Toc492845486"/>
       <w:r>
         <w:rPr>
           <w:rFonts w:hint="eastAsia"/>
@@ -1341,8 +1404,8 @@
         </w:rPr>
         <w:t>定义、首字母缩写词和缩略语</w:t>
       </w:r>
-      <w:bookmarkEnd w:id="8"/>
       <w:bookmarkEnd w:id="9"/>
+      <w:bookmarkEnd w:id="10"/>
     </w:p>
     <w:p>
       <w:pPr>
@@ -1363,18 +1426,16 @@
       <w:pPr>
         <w:pStyle w:val="2"/>
       </w:pPr>
-      <w:bookmarkStart w:id="10" w:name="_Toc498761764"/>
-      <w:bookmarkStart w:id="11" w:name="_Toc110843662"/>
-      <w:proofErr w:type="spellStart"/>
+      <w:bookmarkStart w:id="11" w:name="_Toc498761764"/>
+      <w:bookmarkStart w:id="12" w:name="_Toc492845487"/>
       <w:r>
         <w:rPr>
           <w:rFonts w:hint="eastAsia"/>
         </w:rPr>
         <w:t>参考资料</w:t>
       </w:r>
-      <w:bookmarkEnd w:id="10"/>
       <w:bookmarkEnd w:id="11"/>
-      <w:proofErr w:type="spellEnd"/>
+      <w:bookmarkEnd w:id="12"/>
     </w:p>
     <w:p>
       <w:pPr>
@@ -1395,20 +1456,18 @@
       <w:pPr>
         <w:pStyle w:val="2"/>
       </w:pPr>
-      <w:bookmarkStart w:id="12" w:name="_Toc498761765"/>
-      <w:bookmarkStart w:id="13" w:name="_Toc110843663"/>
+      <w:bookmarkStart w:id="13" w:name="_Toc498761765"/>
+      <w:bookmarkStart w:id="14" w:name="_Toc492845488"/>
       <w:bookmarkEnd w:id="2"/>
       <w:bookmarkEnd w:id="3"/>
-      <w:proofErr w:type="spellStart"/>
       <w:r>
         <w:rPr>
           <w:rFonts w:hint="eastAsia"/>
         </w:rPr>
         <w:t>概述</w:t>
       </w:r>
-      <w:bookmarkEnd w:id="12"/>
       <w:bookmarkEnd w:id="13"/>
-      <w:proofErr w:type="spellEnd"/>
+      <w:bookmarkEnd w:id="14"/>
     </w:p>
     <w:p>
       <w:pPr>
@@ -1432,7 +1491,7 @@
           <w:lang w:eastAsia="zh-CN"/>
         </w:rPr>
       </w:pPr>
-      <w:bookmarkStart w:id="14" w:name="_Toc110843664"/>
+      <w:bookmarkStart w:id="15" w:name="_Toc492845489"/>
       <w:r>
         <w:rPr>
           <w:rFonts w:hint="eastAsia"/>
@@ -1447,7 +1506,7 @@
         </w:rPr>
         <w:t>1</w:t>
       </w:r>
-      <w:bookmarkEnd w:id="14"/>
+      <w:bookmarkEnd w:id="15"/>
     </w:p>
     <w:p>
       <w:pPr>
@@ -1471,7 +1530,7 @@
           <w:lang w:eastAsia="zh-CN"/>
         </w:rPr>
       </w:pPr>
-      <w:bookmarkStart w:id="15" w:name="_Toc110843665"/>
+      <w:bookmarkStart w:id="16" w:name="_Toc492845490"/>
       <w:r>
         <w:rPr>
           <w:rFonts w:hint="eastAsia"/>
@@ -1486,7 +1545,7 @@
         </w:rPr>
         <w:t xml:space="preserve"> #1</w:t>
       </w:r>
-      <w:bookmarkEnd w:id="15"/>
+      <w:bookmarkEnd w:id="16"/>
     </w:p>
     <w:p>
       <w:pPr>
@@ -1502,7 +1561,6 @@
         </w:rPr>
         <w:t>测试</w:t>
       </w:r>
-      <w:proofErr w:type="spellStart"/>
       <w:r>
         <w:rPr>
           <w:rFonts w:hint="eastAsia"/>
@@ -1516,7 +1574,6 @@
         </w:rPr>
         <w:t>Service</w:t>
       </w:r>
-      <w:proofErr w:type="spellEnd"/>
       <w:r>
         <w:rPr>
           <w:rFonts w:hint="eastAsia"/>
@@ -1628,7 +1685,6 @@
         </w:rPr>
         <w:t xml:space="preserve">               </w:t>
       </w:r>
-      <w:proofErr w:type="spellStart"/>
       <w:r>
         <w:rPr>
           <w:lang w:eastAsia="zh-CN"/>
@@ -1655,7 +1711,6 @@
         </w:rPr>
         <w:t>lpse</w:t>
       </w:r>
-      <w:proofErr w:type="spellEnd"/>
       <w:r>
         <w:rPr>
           <w:rFonts w:hint="eastAsia"/>
@@ -1809,8 +1864,6 @@
         </w:rPr>
         <w:br w:type="page"/>
       </w:r>
-      <w:bookmarkStart w:id="16" w:name="_GoBack"/>
-      <w:bookmarkEnd w:id="16"/>
     </w:p>
     <w:p>
       <w:pPr>
@@ -1819,6 +1872,7 @@
           <w:lang w:eastAsia="zh-CN"/>
         </w:rPr>
       </w:pPr>
+      <w:bookmarkStart w:id="17" w:name="_Toc492845491"/>
       <w:r>
         <w:rPr>
           <w:rFonts w:hint="eastAsia"/>
@@ -1833,6 +1887,7 @@
         </w:rPr>
         <w:t xml:space="preserve"> #2</w:t>
       </w:r>
+      <w:bookmarkEnd w:id="17"/>
     </w:p>
     <w:p>
       <w:pPr>
@@ -1848,7 +1903,6 @@
         </w:rPr>
         <w:t>测试</w:t>
       </w:r>
-      <w:proofErr w:type="spellStart"/>
       <w:r>
         <w:rPr>
           <w:rFonts w:hint="eastAsia"/>
@@ -1862,7 +1916,6 @@
         </w:rPr>
         <w:t>Service</w:t>
       </w:r>
-      <w:proofErr w:type="spellEnd"/>
       <w:r>
         <w:rPr>
           <w:rFonts w:hint="eastAsia"/>
@@ -1989,7 +2042,6 @@
         </w:rPr>
         <w:t xml:space="preserve">               </w:t>
       </w:r>
-      <w:proofErr w:type="spellStart"/>
       <w:r>
         <w:rPr>
           <w:lang w:eastAsia="zh-CN"/>
@@ -2016,7 +2068,6 @@
         </w:rPr>
         <w:t>lpse</w:t>
       </w:r>
-      <w:proofErr w:type="spellEnd"/>
       <w:r>
         <w:rPr>
           <w:rFonts w:hint="eastAsia"/>
@@ -2270,21 +2321,11 @@
           <w:r>
             <w:sym w:font="Symbol" w:char="F0D3"/>
           </w:r>
-          <w:r>
-            <w:fldChar w:fldCharType="begin"/>
-          </w:r>
-          <w:r>
-            <w:instrText xml:space="preserve"> DOCPROPERTY "Company"  \* MERGEFORMAT </w:instrText>
-          </w:r>
-          <w:r>
-            <w:fldChar w:fldCharType="separate"/>
-          </w:r>
-          <w:r>
-            <w:t>&lt;Company Name&gt;</w:t>
-          </w:r>
-          <w:r>
-            <w:fldChar w:fldCharType="end"/>
-          </w:r>
+          <w:fldSimple w:instr=" DOCPROPERTY &quot;Company&quot;  \* MERGEFORMAT ">
+            <w:r>
+              <w:t>&lt;Company Name&gt;</w:t>
+            </w:r>
+          </w:fldSimple>
           <w:r>
             <w:t xml:space="preserve">, </w:t>
           </w:r>
@@ -2348,7 +2389,7 @@
               <w:rStyle w:val="a8"/>
               <w:noProof/>
             </w:rPr>
-            <w:t>4</w:t>
+            <w:t>2</w:t>
           </w:r>
           <w:r>
             <w:rPr>
@@ -2460,30 +2501,20 @@
           <w:tcW w:w="6379" w:type="dxa"/>
         </w:tcPr>
         <w:p>
-          <w:r>
-            <w:fldChar w:fldCharType="begin"/>
-          </w:r>
-          <w:r>
-            <w:instrText xml:space="preserve"> SUBJECT  \* MERGEFORMAT </w:instrText>
-          </w:r>
-          <w:r>
-            <w:fldChar w:fldCharType="separate"/>
-          </w:r>
-          <w:r>
-            <w:t>&lt;</w:t>
-          </w:r>
-          <w:r>
-            <w:rPr>
-              <w:lang w:eastAsia="zh-CN"/>
-            </w:rPr>
-            <w:t>Project</w:t>
-          </w:r>
-          <w:r>
-            <w:t xml:space="preserve"> Name&gt;</w:t>
-          </w:r>
-          <w:r>
-            <w:fldChar w:fldCharType="end"/>
-          </w:r>
+          <w:fldSimple w:instr=" SUBJECT  \* MERGEFORMAT ">
+            <w:r>
+              <w:t>&lt;</w:t>
+            </w:r>
+            <w:r>
+              <w:rPr>
+                <w:lang w:eastAsia="zh-CN"/>
+              </w:rPr>
+              <w:t>Project</w:t>
+            </w:r>
+            <w:r>
+              <w:t xml:space="preserve"> Name&gt;</w:t>
+            </w:r>
+          </w:fldSimple>
         </w:p>
       </w:tc>
       <w:tc>
@@ -2525,26 +2556,14 @@
               <w:lang w:eastAsia="zh-CN"/>
             </w:rPr>
           </w:pPr>
-          <w:r>
-            <w:fldChar w:fldCharType="begin"/>
-          </w:r>
-          <w:r>
-            <w:instrText xml:space="preserve"> TITLE  \* MERGEFORMAT </w:instrText>
-          </w:r>
-          <w:r>
-            <w:fldChar w:fldCharType="separate"/>
-          </w:r>
-          <w:proofErr w:type="spellStart"/>
-          <w:r>
-            <w:rPr>
-              <w:rFonts w:hint="eastAsia"/>
-            </w:rPr>
-            <w:t>测试用例</w:t>
-          </w:r>
-          <w:proofErr w:type="spellEnd"/>
-          <w:r>
-            <w:fldChar w:fldCharType="end"/>
-          </w:r>
+          <w:fldSimple w:instr=" TITLE  \* MERGEFORMAT ">
+            <w:r>
+              <w:rPr>
+                <w:rFonts w:hint="eastAsia"/>
+              </w:rPr>
+              <w:t>测试用例</w:t>
+            </w:r>
+          </w:fldSimple>
         </w:p>
       </w:tc>
       <w:tc>
@@ -2553,23 +2572,7 @@
         </w:tcPr>
         <w:p>
           <w:r>
-            <w:t xml:space="preserve">  Date:  &lt;</w:t>
-          </w:r>
-          <w:proofErr w:type="spellStart"/>
-          <w:r>
-            <w:t>dd</w:t>
-          </w:r>
-          <w:proofErr w:type="spellEnd"/>
-          <w:r>
-            <w:t>/mmm/</w:t>
-          </w:r>
-          <w:proofErr w:type="spellStart"/>
-          <w:r>
-            <w:t>yy</w:t>
-          </w:r>
-          <w:proofErr w:type="spellEnd"/>
-          <w:r>
-            <w:t>&gt;</w:t>
+            <w:t xml:space="preserve">  Date:  &lt;dd/mmm/yy&gt;</w:t>
           </w:r>
         </w:p>
       </w:tc>
@@ -3405,6 +3408,8 @@
     <w:lsdException w:name="heading 7" w:qFormat="1"/>
     <w:lsdException w:name="heading 8" w:qFormat="1"/>
     <w:lsdException w:name="heading 9" w:qFormat="1"/>
+    <w:lsdException w:name="toc 1" w:uiPriority="39"/>
+    <w:lsdException w:name="toc 2" w:uiPriority="39"/>
     <w:lsdException w:name="caption" w:semiHidden="1" w:unhideWhenUsed="1" w:qFormat="1"/>
     <w:lsdException w:name="Title" w:qFormat="1"/>
     <w:lsdException w:name="Subtitle" w:qFormat="1"/>
@@ -3772,7 +3777,7 @@
     <w:name w:val="toc 1"/>
     <w:basedOn w:val="a"/>
     <w:next w:val="a"/>
-    <w:semiHidden/>
+    <w:uiPriority w:val="39"/>
     <w:pPr>
       <w:tabs>
         <w:tab w:val="right" w:pos="9360"/>
@@ -3785,7 +3790,7 @@
     <w:name w:val="toc 2"/>
     <w:basedOn w:val="a"/>
     <w:next w:val="a"/>
-    <w:semiHidden/>
+    <w:uiPriority w:val="39"/>
     <w:pPr>
       <w:tabs>
         <w:tab w:val="right" w:pos="9360"/>
@@ -4564,7 +4569,7 @@
   <a:extraClrSchemeLst/>
   <a:extLst>
     <a:ext uri="{05A4C25C-085E-4340-85A3-A5531E510DB2}">
-      <thm15:themeFamily xmlns:thm15="http://schemas.microsoft.com/office/thememl/2012/main" xmlns="" name="Office Theme" id="{62F939B6-93AF-4DB8-9C6B-D6C7DFDC589F}" vid="{4A3C46E8-61CC-4603-A589-7422A47A8E4A}"/>
+      <thm15:themeFamily xmlns="" xmlns:thm15="http://schemas.microsoft.com/office/thememl/2012/main" name="Office Theme" id="{62F939B6-93AF-4DB8-9C6B-D6C7DFDC589F}" vid="{4A3C46E8-61CC-4603-A589-7422A47A8E4A}"/>
     </a:ext>
   </a:extLst>
 </a:theme>
